--- a/法令ファイル/阪神・淡路大震災に対処するための厚生省関係の特例に関する省令/阪神・淡路大震災に対処するための厚生省関係の特例に関する省令（平成七年厚生省令第七号）.docx
+++ b/法令ファイル/阪神・淡路大震災に対処するための厚生省関係の特例に関する省令/阪神・淡路大震災に対処するための厚生省関係の特例に関する省令（平成七年厚生省令第七号）.docx
@@ -57,52 +57,34 @@
     </w:p>
     <w:p>
       <w:pPr>
-        <w:pStyle w:val="Heading6"/>
+        <w:pStyle w:val="ListBullet"/>
         <w:ind w:left="880"/>
       </w:pPr>
       <w:r>
         <w:t>一</w:t>
-      </w:r>
-    </w:p>
-    <w:p>
-      <w:pPr>
-        <w:ind w:left="880"/>
-      </w:pPr>
-      <w:r>
+        <w:br/>
         <w:t>平成七年一月十七日において特定被災区域に住所を有していた者であって、阪神・淡路大震災による被害を受けたことにより、居住する家屋が全壊若しくは半壊又は全焼若しくは半焼したもの</w:t>
       </w:r>
     </w:p>
     <w:p>
       <w:pPr>
-        <w:pStyle w:val="Heading6"/>
+        <w:pStyle w:val="ListBullet"/>
         <w:ind w:left="880"/>
       </w:pPr>
       <w:r>
         <w:t>二</w:t>
-      </w:r>
-    </w:p>
-    <w:p>
-      <w:pPr>
-        <w:ind w:left="880"/>
-      </w:pPr>
-      <w:r>
+        <w:br/>
         <w:t>平成七年一月十七日において特定被災区域に住所を有していた者であって、阪神・淡路大震災による被害を受けたことにより、その者の属する世帯の生計を主として維持する者が死亡し、又は負傷し、若しくは疾病にかかったもの（負傷し、又は疾病にかかった者にあっては、重篤なものに限る。）</w:t>
       </w:r>
     </w:p>
     <w:p>
       <w:pPr>
-        <w:pStyle w:val="Heading6"/>
+        <w:pStyle w:val="ListBullet"/>
         <w:ind w:left="880"/>
       </w:pPr>
       <w:r>
         <w:t>三</w:t>
-      </w:r>
-    </w:p>
-    <w:p>
-      <w:pPr>
-        <w:ind w:left="880"/>
-      </w:pPr>
-      <w:r>
+        <w:br/>
         <w:t>前二号に準ずる者として厚生大臣が認める者</w:t>
       </w:r>
     </w:p>
@@ -125,35 +107,23 @@
     </w:p>
     <w:p>
       <w:pPr>
-        <w:pStyle w:val="Heading6"/>
+        <w:pStyle w:val="ListBullet"/>
         <w:ind w:left="880"/>
       </w:pPr>
       <w:r>
         <w:t>一</w:t>
-      </w:r>
-    </w:p>
-    <w:p>
-      <w:pPr>
-        <w:ind w:left="880"/>
-      </w:pPr>
-      <w:r>
+        <w:br/>
         <w:t>療養を受ける日の属する年度分の地方税法（昭和二十五年法律第二百二十六号）の規定による市町村民税（同法の規定による特別区民税を含むものとし、同法第三百二十八条の規定によって課する所得割を除く。）が課されない者（当該市町村民税の賦課期日において同法の施行地に住所を有しない者を除く。）</w:t>
       </w:r>
     </w:p>
     <w:p>
       <w:pPr>
-        <w:pStyle w:val="Heading6"/>
+        <w:pStyle w:val="ListBullet"/>
         <w:ind w:left="880"/>
       </w:pPr>
       <w:r>
         <w:t>二</w:t>
-      </w:r>
-    </w:p>
-    <w:p>
-      <w:pPr>
-        <w:ind w:left="880"/>
-      </w:pPr>
-      <w:r>
+        <w:br/>
         <w:t>前号に準ずる者として厚生大臣が認める者</w:t>
       </w:r>
     </w:p>
@@ -202,69 +172,45 @@
     </w:p>
     <w:p>
       <w:pPr>
-        <w:pStyle w:val="Heading6"/>
+        <w:pStyle w:val="ListBullet"/>
         <w:ind w:left="880"/>
       </w:pPr>
       <w:r>
         <w:t>一</w:t>
-      </w:r>
-    </w:p>
-    <w:p>
-      <w:pPr>
-        <w:ind w:left="880"/>
-      </w:pPr>
-      <w:r>
+        <w:br/>
         <w:t>被保険者証の記号及び番号</w:t>
       </w:r>
     </w:p>
     <w:p>
       <w:pPr>
-        <w:pStyle w:val="Heading6"/>
+        <w:pStyle w:val="ListBullet"/>
         <w:ind w:left="880"/>
       </w:pPr>
       <w:r>
         <w:t>二</w:t>
-      </w:r>
-    </w:p>
-    <w:p>
-      <w:pPr>
-        <w:ind w:left="880"/>
-      </w:pPr>
-      <w:r>
+        <w:br/>
         <w:t>氏名及び生年月日</w:t>
       </w:r>
     </w:p>
     <w:p>
       <w:pPr>
-        <w:pStyle w:val="Heading6"/>
+        <w:pStyle w:val="ListBullet"/>
         <w:ind w:left="880"/>
       </w:pPr>
       <w:r>
         <w:t>三</w:t>
-      </w:r>
-    </w:p>
-    <w:p>
-      <w:pPr>
-        <w:ind w:left="880"/>
-      </w:pPr>
-      <w:r>
+        <w:br/>
         <w:t>第二条第一項各号のいずれかに該当する旨</w:t>
       </w:r>
     </w:p>
     <w:p>
       <w:pPr>
-        <w:pStyle w:val="Heading6"/>
+        <w:pStyle w:val="ListBullet"/>
         <w:ind w:left="880"/>
       </w:pPr>
       <w:r>
         <w:t>四</w:t>
-      </w:r>
-    </w:p>
-    <w:p>
-      <w:pPr>
-        <w:ind w:left="880"/>
-      </w:pPr>
-      <w:r>
+        <w:br/>
         <w:t>法第二十五条第一項に規定する厚生大臣が定める日の翌日以降においては、第二条第二項各号のいずれかに該当する旨</w:t>
       </w:r>
     </w:p>
@@ -300,73 +246,51 @@
       </w:pPr>
       <w:r>
         <w:t>前項の規定による健保特例認定証の交付を受けた者（被保険者であった者を除く。）が次の各号のいずれかに該当するに至ったときは、その者の事業主は、速やかに、これを回収し、健保保険者に返納しなければならない。</w:t>
+        <w:br/>
+        <w:t>ただし、当該被保険者が健康保険法（大正十一年法律第七十号）第二十条の規定による被保険者（特例退職被保険者を含む。以下同じ。）又は第七項の特段の意思を表示しない被保険者である場合においては、当該被保険者が健保保険者に返納しなければならない。</w:t>
       </w:r>
     </w:p>
     <w:p>
       <w:pPr>
-        <w:pStyle w:val="Heading6"/>
+        <w:pStyle w:val="ListBullet"/>
         <w:ind w:left="880"/>
       </w:pPr>
       <w:r>
         <w:t>一</w:t>
-      </w:r>
-    </w:p>
-    <w:p>
-      <w:pPr>
-        <w:ind w:left="880"/>
-      </w:pPr>
-      <w:r>
+        <w:br/>
         <w:t>被保険者の資格を喪失したとき。</w:t>
       </w:r>
     </w:p>
     <w:p>
       <w:pPr>
-        <w:pStyle w:val="Heading6"/>
+        <w:pStyle w:val="ListBullet"/>
         <w:ind w:left="880"/>
       </w:pPr>
       <w:r>
         <w:t>二</w:t>
-      </w:r>
-    </w:p>
-    <w:p>
-      <w:pPr>
-        <w:ind w:left="880"/>
-      </w:pPr>
-      <w:r>
+        <w:br/>
         <w:t>保険者に変更があったとき。</w:t>
       </w:r>
     </w:p>
     <w:p>
       <w:pPr>
-        <w:pStyle w:val="Heading6"/>
+        <w:pStyle w:val="ListBullet"/>
         <w:ind w:left="880"/>
       </w:pPr>
       <w:r>
         <w:t>三</w:t>
-      </w:r>
-    </w:p>
-    <w:p>
-      <w:pPr>
-        <w:ind w:left="880"/>
-      </w:pPr>
-      <w:r>
+        <w:br/>
         <w:t>健保特例認定証の有効期限に至ったとき。</w:t>
       </w:r>
     </w:p>
     <w:p>
       <w:pPr>
-        <w:pStyle w:val="Heading6"/>
+        <w:pStyle w:val="ListBullet"/>
         <w:ind w:left="880"/>
       </w:pPr>
       <w:r>
         <w:t>四</w:t>
-      </w:r>
-    </w:p>
-    <w:p>
-      <w:pPr>
-        <w:ind w:left="880"/>
-      </w:pPr>
-      <w:r>
+        <w:br/>
         <w:t>被扶養者に異動があったとき。</w:t>
       </w:r>
     </w:p>
@@ -385,6 +309,8 @@
       </w:pPr>
       <w:r>
         <w:t>第二項の規定による健保特例認定証の交付を受けた者（被保険者であった者を除く。）は、前項各号のいずれかに該当するに至ったときは、五日以内に、これを事業主に提出しなければならない。</w:t>
+        <w:br/>
+        <w:t>ただし、健康保険法第二十条の規定による被保険者又は第七項の特段の意思を表示しない被保険者については、この限りでない。</w:t>
       </w:r>
     </w:p>
     <w:p>
@@ -406,35 +332,23 @@
     </w:p>
     <w:p>
       <w:pPr>
-        <w:pStyle w:val="Heading6"/>
+        <w:pStyle w:val="ListBullet"/>
         <w:ind w:left="880"/>
       </w:pPr>
       <w:r>
         <w:t>一</w:t>
-      </w:r>
-    </w:p>
-    <w:p>
-      <w:pPr>
-        <w:ind w:left="880"/>
-      </w:pPr>
-      <w:r>
+        <w:br/>
         <w:t>健康保険法第五十五条の規定の適用を受けなくなったとき。</w:t>
       </w:r>
     </w:p>
     <w:p>
       <w:pPr>
-        <w:pStyle w:val="Heading6"/>
+        <w:pStyle w:val="ListBullet"/>
         <w:ind w:left="880"/>
       </w:pPr>
       <w:r>
         <w:t>二</w:t>
-      </w:r>
-    </w:p>
-    <w:p>
-      <w:pPr>
-        <w:ind w:left="880"/>
-      </w:pPr>
-      <w:r>
+        <w:br/>
         <w:t>被扶養者が健康保険法第五十九条ノ二第七項又は同法第五十九条ノ二ノ二第三項において準用する同法第五十五条の規定の適用を受けなくなったとき。</w:t>
       </w:r>
     </w:p>
@@ -453,6 +367,8 @@
       </w:pPr>
       <w:r>
         <w:t>健保規則第二十三条第二項から第七項まで並びに第二十三条ノ三第二項及び第四項の規定は、健保特例認定証の交付及び返納について準用する。</w:t>
+        <w:br/>
+        <w:t>この場合において、同令第二十三条第二項及び第七項中「法第二十条ノ規定ニ依ル被保険者」とあるのは「法第二十条ノ規定ニ依ル被保険者又ハ自ラ若ハ其ノ被扶養者ガ認定ヲ受ケタル者ナル被保険者ニシテ阪神・淡路大震災に対処するための厚生省関係の特例に関する省令第四条第七項ノ特段ノ意思ヲ表示セザリシ者」と、健保規則第二十三条第四項中「トキ又ハ被扶養者ニ異動アリタルトキハ」とあるのは「トキハ」と、同令第二十三条ノ三第四項中「第一項」とあるのは「阪神・淡路大震災に対処するための厚生省関係の特例に関する省令第四条第三項第一号」と、「第三項」とあるのは「同条第四項」と読み替えるものとする。</w:t>
       </w:r>
     </w:p>
     <w:p>
@@ -547,6 +463,8 @@
     <w:p>
       <w:r>
         <w:t>日雇特例被保険者に係る保険給付については、第二条、第三条、第四条（第三項ただし書、同項第一号及び第二号並びに第四項から第七項までを除く。）及び第五条の規定を準用する。</w:t>
+        <w:br/>
+        <w:t>この場合において、これらの規定中「被保険者」とあるのは「日雇特例被保険者」と、「健保特例対象者」とあるのは「日雇特例対象者」と読み替えるほか、次の表の上欄に掲げる規定中同表の中欄に掲げるものは、それぞれ同表の下欄のように読み替えるものとする。</w:t>
       </w:r>
     </w:p>
     <w:p>
@@ -564,6 +482,8 @@
       </w:pPr>
       <w:r>
         <w:t>健保規則第八十条から第八十二条までの規定は、日雇特例被保険者又はその被扶養者に係る健保特例認定証について準用する。</w:t>
+        <w:br/>
+        <w:t>この場合において、同令第八十一条第一項中「居所若しくは」とあるのは「居所又は」と、「とき、又はその被扶養者に異動が生じたときは」とあるのは「ときは」と、同令第八十二条第一項中「法第六十九条の十二第二項第一号」とあるのは「受給資格者票に法第六十九条の十二第二項第一号」と読み替えるものとする。</w:t>
       </w:r>
     </w:p>
     <w:p>
@@ -581,35 +501,23 @@
     </w:p>
     <w:p>
       <w:pPr>
-        <w:pStyle w:val="Heading6"/>
+        <w:pStyle w:val="ListBullet"/>
         <w:ind w:left="880"/>
       </w:pPr>
       <w:r>
         <w:t>一</w:t>
-      </w:r>
-    </w:p>
-    <w:p>
-      <w:pPr>
-        <w:ind w:left="880"/>
-      </w:pPr>
-      <w:r>
+        <w:br/>
         <w:t>事業所の名称及び所在地</w:t>
       </w:r>
     </w:p>
     <w:p>
       <w:pPr>
-        <w:pStyle w:val="Heading6"/>
+        <w:pStyle w:val="ListBullet"/>
         <w:ind w:left="880"/>
       </w:pPr>
       <w:r>
         <w:t>二</w:t>
-      </w:r>
-    </w:p>
-    <w:p>
-      <w:pPr>
-        <w:ind w:left="880"/>
-      </w:pPr>
-      <w:r>
+        <w:br/>
         <w:t>法第三十四条第一項第二号に該当するに至った年月</w:t>
       </w:r>
     </w:p>
@@ -645,35 +553,23 @@
     </w:p>
     <w:p>
       <w:pPr>
-        <w:pStyle w:val="Heading6"/>
+        <w:pStyle w:val="ListBullet"/>
         <w:ind w:left="880"/>
       </w:pPr>
       <w:r>
         <w:t>一</w:t>
-      </w:r>
-    </w:p>
-    <w:p>
-      <w:pPr>
-        <w:ind w:left="880"/>
-      </w:pPr>
-      <w:r>
+        <w:br/>
         <w:t>事業所の名称及び所在地</w:t>
       </w:r>
     </w:p>
     <w:p>
       <w:pPr>
-        <w:pStyle w:val="Heading6"/>
+        <w:pStyle w:val="ListBullet"/>
         <w:ind w:left="880"/>
       </w:pPr>
       <w:r>
         <w:t>二</w:t>
-      </w:r>
-    </w:p>
-    <w:p>
-      <w:pPr>
-        <w:ind w:left="880"/>
-      </w:pPr>
-      <w:r>
+        <w:br/>
         <w:t>法第三十四条第一項第二号に該当しなくなるに至った年月</w:t>
       </w:r>
     </w:p>
@@ -752,103 +648,67 @@
     </w:p>
     <w:p>
       <w:pPr>
-        <w:pStyle w:val="Heading6"/>
+        <w:pStyle w:val="ListBullet"/>
         <w:ind w:left="880"/>
       </w:pPr>
       <w:r>
         <w:t>一</w:t>
-      </w:r>
-    </w:p>
-    <w:p>
-      <w:pPr>
-        <w:ind w:left="880"/>
-      </w:pPr>
-      <w:r>
+        <w:br/>
         <w:t>船舶所有者の氏名及び住所（船舶所有者が法人であるときは、名称及び主たる事務所の所在地又は仮住所地とする。第十五条、第十六条及び第二十条において同じ。）</w:t>
       </w:r>
     </w:p>
     <w:p>
       <w:pPr>
-        <w:pStyle w:val="Heading6"/>
+        <w:pStyle w:val="ListBullet"/>
         <w:ind w:left="880"/>
       </w:pPr>
       <w:r>
         <w:t>二</w:t>
-      </w:r>
-    </w:p>
-    <w:p>
-      <w:pPr>
-        <w:ind w:left="880"/>
-      </w:pPr>
-      <w:r>
+        <w:br/>
         <w:t>被保険者証の記号及び番号並びに被保険者の氏名及び生年月日</w:t>
       </w:r>
     </w:p>
     <w:p>
       <w:pPr>
-        <w:pStyle w:val="Heading6"/>
+        <w:pStyle w:val="ListBullet"/>
         <w:ind w:left="880"/>
       </w:pPr>
       <w:r>
         <w:t>三</w:t>
-      </w:r>
-    </w:p>
-    <w:p>
-      <w:pPr>
-        <w:ind w:left="880"/>
-      </w:pPr>
-      <w:r>
+        <w:br/>
         <w:t>被保険者の種別</w:t>
       </w:r>
     </w:p>
     <w:p>
       <w:pPr>
-        <w:pStyle w:val="Heading6"/>
+        <w:pStyle w:val="ListBullet"/>
         <w:ind w:left="880"/>
       </w:pPr>
       <w:r>
         <w:t>四</w:t>
-      </w:r>
-    </w:p>
-    <w:p>
-      <w:pPr>
-        <w:ind w:left="880"/>
-      </w:pPr>
-      <w:r>
+        <w:br/>
         <w:t>被保険者の報酬月額</w:t>
       </w:r>
     </w:p>
     <w:p>
       <w:pPr>
-        <w:pStyle w:val="Heading6"/>
+        <w:pStyle w:val="ListBullet"/>
         <w:ind w:left="880"/>
       </w:pPr>
       <w:r>
         <w:t>五</w:t>
-      </w:r>
-    </w:p>
-    <w:p>
-      <w:pPr>
-        <w:ind w:left="880"/>
-      </w:pPr>
-      <w:r>
+        <w:br/>
         <w:t>被保険者の報酬月額又は船員保険法施行規則（昭和十五年厚生省令第五号。以下「船保規則」という。）第十八条各号に掲げる要素の変更があった年月日</w:t>
       </w:r>
     </w:p>
     <w:p>
       <w:pPr>
-        <w:pStyle w:val="Heading6"/>
+        <w:pStyle w:val="ListBullet"/>
         <w:ind w:left="880"/>
       </w:pPr>
       <w:r>
         <w:t>六</w:t>
-      </w:r>
-    </w:p>
-    <w:p>
-      <w:pPr>
-        <w:ind w:left="880"/>
-      </w:pPr>
-      <w:r>
+        <w:br/>
         <w:t>被保険者の従前の標準報酬月額</w:t>
       </w:r>
     </w:p>
@@ -991,6 +851,8 @@
       </w:pPr>
       <w:r>
         <w:t>都道府県知事は、前項の規定により船保特例認定証を被保険者に交付するときは、当該被保険者を使用する船舶所有者に、これを送付しなければならない。</w:t>
+        <w:br/>
+        <w:t>ただし、船員保険法第十九条ノ三の規定による被保険者又は第十一項の特段の意思を表示しない被保険者については、この限りでない。</w:t>
       </w:r>
     </w:p>
     <w:p>
@@ -1097,35 +959,23 @@
     </w:p>
     <w:p>
       <w:pPr>
-        <w:pStyle w:val="Heading6"/>
+        <w:pStyle w:val="ListBullet"/>
         <w:ind w:left="880"/>
       </w:pPr>
       <w:r>
         <w:t>一</w:t>
-      </w:r>
-    </w:p>
-    <w:p>
-      <w:pPr>
-        <w:ind w:left="880"/>
-      </w:pPr>
-      <w:r>
+        <w:br/>
         <w:t>船員保険法第二十八条第四項（同法第二十九条第八項若しくは第九項又は第二十九条ノ四第十二項において準用する場合を含む。）の規定による資格喪失後に係る療養の給付又は特定療養費若しくは訪問看護療養費の支給を受けなくなったとき。</w:t>
       </w:r>
     </w:p>
     <w:p>
       <w:pPr>
-        <w:pStyle w:val="Heading6"/>
+        <w:pStyle w:val="ListBullet"/>
         <w:ind w:left="880"/>
       </w:pPr>
       <w:r>
         <w:t>二</w:t>
-      </w:r>
-    </w:p>
-    <w:p>
-      <w:pPr>
-        <w:ind w:left="880"/>
-      </w:pPr>
-      <w:r>
+        <w:br/>
         <w:t>船員保険法第三十一条ノ五の規定による家族療養費又は家族訪問看護療養費の支給を受けなくなったとき。</w:t>
       </w:r>
     </w:p>
@@ -1144,6 +994,8 @@
       </w:pPr>
       <w:r>
         <w:t>第四条第三項（第二号を除く。）、第四項及び第八項並びに第五条並びに船保規則第十七条ノ七第二項及び第五項の規定は、船保特例認定証の返納及び提出について準用する。</w:t>
+        <w:br/>
+        <w:t>この場合において「健保特例認定証」とあるのは「船保特例認定証」と、「者（被保険者であった者を除く。）」とあるのは「被保険者」と、「事業主」とあるのは「船舶所有者」と、「健保保険者」とあるのは「都道府県知事」と、「健保特例対象者」とあるのは「船保特例対象者」と読み替えるほか、第四条第三項中「前項」とあるのは「第十四条第二項」と、「健康保険法（大正十一年法律第七十号）第二十条の規定による被保険者（特例退職被保険者を含む。以下同じ。）」とあるのは「船員保険法（昭和十四年法律第七十三号）第十九条ノ三の規定による被保険者」と、「第七項」とあるのは「第十四条第十一項」と、第四条第四項中「第二項」とあるのは「第十四条第二項」と、「前項各号」とあるのは「同条第十項において読み替えて準用する第四条第三項各号（第二号を除く。）」と、「五日」とあるのは「十日」と、「健康保険法第二十条」とあるのは「船員保険法第十九条ノ三」と、「第七項」とあるのは「第十四条第十一項」と、第四条第八項中「第二条又は前条」とあるのは「第十二条又は第十三条」と、第五条第一項中「健保規則第四十五条に規定する保険医療機関等又は同令第五十条に規定する保険薬局等」とあるのは「船員保険法施行規則（昭和十五年厚生省令第五号）第二十四条に規定する保険医療機関等又は同令第二十四条ノ三に規定する保険薬局等」と、「同令第四十五条に規定する被保険者証等」とあるのは「被保険者証若しくは被扶養者証」と、第五条第二項中「第三十条第一項に規定する被災健保被扶養者」とあるのは「第四十一条第一項に規定する被災船保被扶養者」と、「（被保険者であった者を含む。）」とあるのは「又は被保険者であった者」と、「健保規則第五十三条」とあるのは「船員保険法施行規則第四十二条」と、第五条第三項中「第一項」とあるのは「第十四条第十項において読み替えて準用する第五条第一項」と、「健保規則第四十七条ノ五」とあるのは「船員保険法施行規則第四十三条ノ三」と、船保規則第十七条ノ七第二項中「前項ノ規定ニ依リ」とあるのは「被保険者ノ資格喪失ニ因リ」と、同条第五項中「第一項」とあるのは「阪神・淡路大震災に対処するための厚生省関係の特例に関する省令第十四条第十項ニ於テ読替ヘテ準用スル同令第四条第三項第一号」と、「第三項ノ規定ニ依リ被保険者証及被扶養者証ヲ提出スベキ者若ハ前項ノ規定ニ依リ被保険者証若ハ被扶養者証ヲ返納」とあるのは「同令第十四条第十項ニ於テ読替ヘテ準用スル同令第四条第四項ノ規定ニ依リ船保特例認定証ヲ提出」と読み替えるものとする。</w:t>
       </w:r>
     </w:p>
     <w:p>
@@ -1178,35 +1030,23 @@
     </w:p>
     <w:p>
       <w:pPr>
-        <w:pStyle w:val="Heading6"/>
+        <w:pStyle w:val="ListBullet"/>
         <w:ind w:left="880"/>
       </w:pPr>
       <w:r>
         <w:t>一</w:t>
-      </w:r>
-    </w:p>
-    <w:p>
-      <w:pPr>
-        <w:ind w:left="880"/>
-      </w:pPr>
-      <w:r>
+        <w:br/>
         <w:t>船舶所有者の氏名及び住所</w:t>
       </w:r>
     </w:p>
     <w:p>
       <w:pPr>
-        <w:pStyle w:val="Heading6"/>
+        <w:pStyle w:val="ListBullet"/>
         <w:ind w:left="880"/>
       </w:pPr>
       <w:r>
         <w:t>二</w:t>
-      </w:r>
-    </w:p>
-    <w:p>
-      <w:pPr>
-        <w:ind w:left="880"/>
-      </w:pPr>
-      <w:r>
+        <w:br/>
         <w:t>法第四十三条第一項第二号に該当するに至った年月</w:t>
       </w:r>
     </w:p>
@@ -1242,35 +1082,23 @@
     </w:p>
     <w:p>
       <w:pPr>
-        <w:pStyle w:val="Heading6"/>
+        <w:pStyle w:val="ListBullet"/>
         <w:ind w:left="880"/>
       </w:pPr>
       <w:r>
         <w:t>一</w:t>
-      </w:r>
-    </w:p>
-    <w:p>
-      <w:pPr>
-        <w:ind w:left="880"/>
-      </w:pPr>
-      <w:r>
+        <w:br/>
         <w:t>船舶所有者の氏名及び住所</w:t>
       </w:r>
     </w:p>
     <w:p>
       <w:pPr>
-        <w:pStyle w:val="Heading6"/>
+        <w:pStyle w:val="ListBullet"/>
         <w:ind w:left="880"/>
       </w:pPr>
       <w:r>
         <w:t>二</w:t>
-      </w:r>
-    </w:p>
-    <w:p>
-      <w:pPr>
-        <w:ind w:left="880"/>
-      </w:pPr>
-      <w:r>
+        <w:br/>
         <w:t>法第四十三条第一項第二号に該当しなくなるに至った年月</w:t>
       </w:r>
     </w:p>
@@ -1362,120 +1190,78 @@
     </w:p>
     <w:p>
       <w:pPr>
-        <w:pStyle w:val="Heading6"/>
+        <w:pStyle w:val="ListBullet"/>
         <w:ind w:left="880"/>
       </w:pPr>
       <w:r>
         <w:t>一</w:t>
-      </w:r>
-    </w:p>
-    <w:p>
-      <w:pPr>
-        <w:ind w:left="880"/>
-      </w:pPr>
-      <w:r>
+        <w:br/>
         <w:t>被保険者証の記号及び番号</w:t>
       </w:r>
     </w:p>
     <w:p>
       <w:pPr>
-        <w:pStyle w:val="Heading6"/>
+        <w:pStyle w:val="ListBullet"/>
         <w:ind w:left="880"/>
       </w:pPr>
       <w:r>
         <w:t>二</w:t>
-      </w:r>
-    </w:p>
-    <w:p>
-      <w:pPr>
-        <w:ind w:left="880"/>
-      </w:pPr>
-      <w:r>
+        <w:br/>
         <w:t>氏名、生年月日及び住所</w:t>
       </w:r>
     </w:p>
     <w:p>
       <w:pPr>
-        <w:pStyle w:val="Heading6"/>
+        <w:pStyle w:val="ListBullet"/>
         <w:ind w:left="880"/>
       </w:pPr>
       <w:r>
         <w:t>三</w:t>
-      </w:r>
-    </w:p>
-    <w:p>
-      <w:pPr>
-        <w:ind w:left="880"/>
-      </w:pPr>
-      <w:r>
+        <w:br/>
         <w:t>船舶所有者の氏名及び住所</w:t>
       </w:r>
     </w:p>
     <w:p>
       <w:pPr>
-        <w:pStyle w:val="Heading6"/>
+        <w:pStyle w:val="ListBullet"/>
         <w:ind w:left="880"/>
       </w:pPr>
       <w:r>
         <w:t>四</w:t>
-      </w:r>
-    </w:p>
-    <w:p>
-      <w:pPr>
-        <w:ind w:left="880"/>
-      </w:pPr>
-      <w:r>
+        <w:br/>
         <w:t>休業するに至った年月日</w:t>
       </w:r>
     </w:p>
     <w:p>
       <w:pPr>
-        <w:pStyle w:val="Heading6"/>
+        <w:pStyle w:val="ListBullet"/>
         <w:ind w:left="880"/>
       </w:pPr>
       <w:r>
         <w:t>五</w:t>
-      </w:r>
-    </w:p>
-    <w:p>
-      <w:pPr>
-        <w:ind w:left="880"/>
-      </w:pPr>
-      <w:r>
+        <w:br/>
         <w:t>被害の状況及び休業の理由</w:t>
       </w:r>
     </w:p>
     <w:p>
       <w:pPr>
-        <w:pStyle w:val="Heading6"/>
+        <w:pStyle w:val="ListBullet"/>
         <w:ind w:left="880"/>
       </w:pPr>
       <w:r>
         <w:t>六</w:t>
-      </w:r>
-    </w:p>
-    <w:p>
-      <w:pPr>
-        <w:ind w:left="880"/>
-      </w:pPr>
-      <w:r>
+        <w:br/>
         <w:t>事業を再開する予定の年月日</w:t>
       </w:r>
     </w:p>
     <w:p>
       <w:pPr>
-        <w:pStyle w:val="Heading6"/>
+        <w:pStyle w:val="ListBullet"/>
         <w:ind w:left="880"/>
       </w:pPr>
       <w:r>
         <w:t>七</w:t>
-      </w:r>
-    </w:p>
-    <w:p>
-      <w:pPr>
-        <w:ind w:left="880"/>
-      </w:pPr>
-      <w:r>
+        <w:br/>
         <w:t>休業している旨及び賃金が支払われていない旨</w:t>
       </w:r>
     </w:p>
@@ -1520,6 +1306,8 @@
     <w:p>
       <w:r>
         <w:t>休業の確認を受けた者（船員保険法第三十三条ノ三第一項の規定に該当する者に限る。以下「休業者」という。）は、失業保険金の支給を受けようとするときは、その居住地を管轄する同法第三十三条ノ四第一項に規定する地方運輸局（以下「管轄地方運輸局」という。）に出頭し、同項の規定による失業の認定を受けなければならない。</w:t>
+        <w:br/>
+        <w:t>この場合においては、同項中「失業ノ認定」とあるのは、「休業者ガ阪神・淡路大震災に対処するための特別の財政援助及び助成に関する法律（平成七年法律第十六号）第四十四条第一項ニ規定スル状態ニ在ルコトノ認定」とする。</w:t>
       </w:r>
     </w:p>
     <w:p>
@@ -1571,6 +1359,8 @@
       </w:pPr>
       <w:r>
         <w:t>前項の場合において、休業者が前条第一項の規定により船員失業保険証を交付し、又は返付された日から起算して二十九日以降に最初に管轄地方運輸局に出頭し、当該船員失業保険証及び船員手帳を提示したときは、前項中「休業に至った日」とあるのは、「最初に管轄地方運輸局に出頭し、当該船員失業保険証及び船員手帳を提示した日」とする。</w:t>
+        <w:br/>
+        <w:t>ただし、やむを得ない理由があった場合には、その理由がやんだ日から起算して十四日以内に出頭し、提示したときは、この限りでない。</w:t>
       </w:r>
     </w:p>
     <w:p>
@@ -1618,6 +1408,8 @@
       </w:pPr>
       <w:r>
         <w:t>前条第三項及び第四項の規定は、当該休業者が死亡した場合の認定について準用する。</w:t>
+        <w:br/>
+        <w:t>この場合において、同条第三項中「当該失業の認定」とあるのは、「当該休業者の死亡」と読み替えるものとする。</w:t>
       </w:r>
     </w:p>
     <w:p>
@@ -1670,6 +1462,8 @@
     <w:p>
       <w:r>
         <w:t>厚生年金保険の適用事業所の事業主（厚生年金保険法（昭和二十九年法律第百十五号）第六条第一項第三号に規定する船舶所有者（以下単に「船舶所有者」という。）を除く。）は、その使用する厚生年金保険の被保険者が法第五十三条第一項又は第二項に該当するに至ったときは、速やかに、厚生年金保険法施行規則（昭和二十九年厚生省令第三十七号。以下「厚年規則」という。）第十九条第一項に規定する厚生年金保険被保険者報酬月額変更届正副二通に、阪神・淡路大震災による被害を受けたことを明らかにすることができる書類を添付し、これを都道府県知事に提出しなければならない。</w:t>
+        <w:br/>
+        <w:t>この場合において、被保険者が同時に政府の管掌する健康保険の被保険者であることにより、第一条第一項において準用する健保規則第四条の規定によって届書を提出するときは、これに併記して行うものとする。</w:t>
       </w:r>
     </w:p>
     <w:p>
@@ -1687,124 +1481,84 @@
       </w:pPr>
       <w:r>
         <w:t>船舶所有者は、その使用する厚生年金保険の被保険者が法第五十三条第一項又は第二項に該当するに至ったときは、速やかに、次に掲げる事項を記載した届書に、阪神・淡路大震災による被害を受けたことを明らかにすることができる書類を添付し、これを都道府県知事に提出しなければならない。</w:t>
+        <w:br/>
+        <w:t>この場合において、被保険者が同時に船員保険の被保険者であることにより、第十一条の規定によって届書を提出するときは、これに併記して行うものとする。</w:t>
       </w:r>
     </w:p>
     <w:p>
       <w:pPr>
-        <w:pStyle w:val="Heading6"/>
+        <w:pStyle w:val="ListBullet"/>
         <w:ind w:left="880"/>
       </w:pPr>
       <w:r>
         <w:t>一</w:t>
-      </w:r>
-    </w:p>
-    <w:p>
-      <w:pPr>
-        <w:ind w:left="880"/>
-      </w:pPr>
-      <w:r>
+        <w:br/>
         <w:t>被保険者の氏名及び生年月日</w:t>
       </w:r>
     </w:p>
     <w:p>
       <w:pPr>
-        <w:pStyle w:val="Heading6"/>
+        <w:pStyle w:val="ListBullet"/>
         <w:ind w:left="880"/>
       </w:pPr>
       <w:r>
         <w:t>二</w:t>
-      </w:r>
-    </w:p>
-    <w:p>
-      <w:pPr>
-        <w:ind w:left="880"/>
-      </w:pPr>
-      <w:r>
+        <w:br/>
         <w:t>年金手帳の記号番号のうち船舶所有者に使用される厚生年金保険の被保険者（以下「船員被保険者」という。）の記号番号</w:t>
       </w:r>
     </w:p>
     <w:p>
       <w:pPr>
-        <w:pStyle w:val="Heading6"/>
+        <w:pStyle w:val="ListBullet"/>
         <w:ind w:left="880"/>
       </w:pPr>
       <w:r>
         <w:t>三</w:t>
-      </w:r>
-    </w:p>
-    <w:p>
-      <w:pPr>
-        <w:ind w:left="880"/>
-      </w:pPr>
-      <w:r>
+        <w:br/>
         <w:t>船員被保険者が国民年金法等の一部を改正する法律（昭和六十年法律第三十四号。以下「昭和六十年改正法」という。）第五条の規定による改正前の船員保険法（以下「旧船員保険法」という。）第三十四条第一項第二号イからハまでに規定する漁船以外の漁船に乗り組む者であるかないかの区別</w:t>
       </w:r>
     </w:p>
     <w:p>
       <w:pPr>
-        <w:pStyle w:val="Heading6"/>
+        <w:pStyle w:val="ListBullet"/>
         <w:ind w:left="880"/>
       </w:pPr>
       <w:r>
         <w:t>四</w:t>
-      </w:r>
-    </w:p>
-    <w:p>
-      <w:pPr>
-        <w:ind w:left="880"/>
-      </w:pPr>
-      <w:r>
+        <w:br/>
         <w:t>厚生年金保険の標準報酬月額の変更年月</w:t>
       </w:r>
     </w:p>
     <w:p>
       <w:pPr>
-        <w:pStyle w:val="Heading6"/>
+        <w:pStyle w:val="ListBullet"/>
         <w:ind w:left="880"/>
       </w:pPr>
       <w:r>
         <w:t>五</w:t>
-      </w:r>
-    </w:p>
-    <w:p>
-      <w:pPr>
-        <w:ind w:left="880"/>
-      </w:pPr>
-      <w:r>
+        <w:br/>
         <w:t>変更前の厚生年金保険の標準報酬月額</w:t>
       </w:r>
     </w:p>
     <w:p>
       <w:pPr>
-        <w:pStyle w:val="Heading6"/>
+        <w:pStyle w:val="ListBullet"/>
         <w:ind w:left="880"/>
       </w:pPr>
       <w:r>
         <w:t>六</w:t>
-      </w:r>
-    </w:p>
-    <w:p>
-      <w:pPr>
-        <w:ind w:left="880"/>
-      </w:pPr>
-      <w:r>
+        <w:br/>
         <w:t>厚生年金保険の報酬月額</w:t>
       </w:r>
     </w:p>
     <w:p>
       <w:pPr>
-        <w:pStyle w:val="Heading6"/>
+        <w:pStyle w:val="ListBullet"/>
         <w:ind w:left="880"/>
       </w:pPr>
       <w:r>
         <w:t>七</w:t>
-      </w:r>
-    </w:p>
-    <w:p>
-      <w:pPr>
-        <w:ind w:left="880"/>
-      </w:pPr>
-      <w:r>
+        <w:br/>
         <w:t>船舶所有者の氏名及び住所（船舶所有者が法人であるときは、名称及び主たる事務所の所在地又は仮住所地とする。第二十八条及び第二十九条において同じ。）</w:t>
       </w:r>
     </w:p>
@@ -1836,39 +1590,29 @@
     <w:p>
       <w:r>
         <w:t>法第五十四条第一項の規定による申請は、次に掲げる事項を記載した申請書に、同項第二号に該当することを明らかにすることができる書類を添付し、これを都道府県知事に提出することによって行うものとする。</w:t>
+        <w:br/>
+        <w:t>この場合において、厚生年金保険の適用事業所の事業主が同時に政府の管掌する健康保険の被保険者を使用する事業主又は船舶所有者であることにより、第七条又は第十五条の規定によって申請書を提出するときは、これに併記して行うものとする。</w:t>
       </w:r>
     </w:p>
     <w:p>
       <w:pPr>
-        <w:pStyle w:val="Heading6"/>
+        <w:pStyle w:val="ListBullet"/>
         <w:ind w:left="880"/>
       </w:pPr>
       <w:r>
         <w:t>一</w:t>
-      </w:r>
-    </w:p>
-    <w:p>
-      <w:pPr>
-        <w:ind w:left="880"/>
-      </w:pPr>
-      <w:r>
+        <w:br/>
         <w:t>事業所の名称及び所在地又は船舶所有者の氏名及び住所</w:t>
       </w:r>
     </w:p>
     <w:p>
       <w:pPr>
-        <w:pStyle w:val="Heading6"/>
+        <w:pStyle w:val="ListBullet"/>
         <w:ind w:left="880"/>
       </w:pPr>
       <w:r>
         <w:t>二</w:t>
-      </w:r>
-    </w:p>
-    <w:p>
-      <w:pPr>
-        <w:ind w:left="880"/>
-      </w:pPr>
-      <w:r>
+        <w:br/>
         <w:t>法第五十四条第一項第二号に該当するに至った年月</w:t>
       </w:r>
     </w:p>
@@ -1883,39 +1627,29 @@
     <w:p>
       <w:r>
         <w:t>法第五十四条第二項の規定による届出は、速やかに、次に掲げる事項を記載した届書を都道府県知事に提出することによって行うものとする。</w:t>
+        <w:br/>
+        <w:t>この場合において、厚生年金保険の適用事業所の事業主が同時に政府の管掌する健康保険の被保険者を使用する事業主又は船舶所有者であることにより、第八条又は第十六条の規定によって届書を提出するときは、これに併記して行うものとする。</w:t>
       </w:r>
     </w:p>
     <w:p>
       <w:pPr>
-        <w:pStyle w:val="Heading6"/>
+        <w:pStyle w:val="ListBullet"/>
         <w:ind w:left="880"/>
       </w:pPr>
       <w:r>
         <w:t>一</w:t>
-      </w:r>
-    </w:p>
-    <w:p>
-      <w:pPr>
-        <w:ind w:left="880"/>
-      </w:pPr>
-      <w:r>
+        <w:br/>
         <w:t>事業所の名称及び所在地又は船舶所有者の氏名及び住所</w:t>
       </w:r>
     </w:p>
     <w:p>
       <w:pPr>
-        <w:pStyle w:val="Heading6"/>
+        <w:pStyle w:val="ListBullet"/>
         <w:ind w:left="880"/>
       </w:pPr>
       <w:r>
         <w:t>二</w:t>
-      </w:r>
-    </w:p>
-    <w:p>
-      <w:pPr>
-        <w:ind w:left="880"/>
-      </w:pPr>
-      <w:r>
+        <w:br/>
         <w:t>法第五十四条第一項第二号に該当しなくなるに至った年月</w:t>
       </w:r>
     </w:p>
@@ -1994,52 +1728,34 @@
     </w:p>
     <w:p>
       <w:pPr>
-        <w:pStyle w:val="Heading6"/>
+        <w:pStyle w:val="ListBullet"/>
         <w:ind w:left="880"/>
       </w:pPr>
       <w:r>
         <w:t>一</w:t>
-      </w:r>
-    </w:p>
-    <w:p>
-      <w:pPr>
-        <w:ind w:left="880"/>
-      </w:pPr>
-      <w:r>
+        <w:br/>
         <w:t>加入員の氏名及び性別</w:t>
       </w:r>
     </w:p>
     <w:p>
       <w:pPr>
-        <w:pStyle w:val="Heading6"/>
+        <w:pStyle w:val="ListBullet"/>
         <w:ind w:left="880"/>
       </w:pPr>
       <w:r>
         <w:t>二</w:t>
-      </w:r>
-    </w:p>
-    <w:p>
-      <w:pPr>
-        <w:ind w:left="880"/>
-      </w:pPr>
-      <w:r>
+        <w:br/>
         <w:t>加入員に関する原簿の番号</w:t>
       </w:r>
     </w:p>
     <w:p>
       <w:pPr>
-        <w:pStyle w:val="Heading6"/>
+        <w:pStyle w:val="ListBullet"/>
         <w:ind w:left="880"/>
       </w:pPr>
       <w:r>
         <w:t>三</w:t>
-      </w:r>
-    </w:p>
-    <w:p>
-      <w:pPr>
-        <w:ind w:left="880"/>
-      </w:pPr>
-      <w:r>
+        <w:br/>
         <w:t>給与の月額</w:t>
       </w:r>
     </w:p>
@@ -2058,35 +1774,23 @@
     </w:p>
     <w:p>
       <w:pPr>
-        <w:pStyle w:val="Heading6"/>
+        <w:pStyle w:val="ListBullet"/>
         <w:ind w:left="880"/>
       </w:pPr>
       <w:r>
         <w:t>一</w:t>
-      </w:r>
-    </w:p>
-    <w:p>
-      <w:pPr>
-        <w:ind w:left="880"/>
-      </w:pPr>
-      <w:r>
+        <w:br/>
         <w:t>事業所の名称及び所在地</w:t>
       </w:r>
     </w:p>
     <w:p>
       <w:pPr>
-        <w:pStyle w:val="Heading6"/>
+        <w:pStyle w:val="ListBullet"/>
         <w:ind w:left="880"/>
       </w:pPr>
       <w:r>
         <w:t>二</w:t>
-      </w:r>
-    </w:p>
-    <w:p>
-      <w:pPr>
-        <w:ind w:left="880"/>
-      </w:pPr>
-      <w:r>
+        <w:br/>
         <w:t>令第五条第二項に規定する保険料免除期間が開始した年月</w:t>
       </w:r>
     </w:p>
@@ -2105,52 +1809,34 @@
     </w:p>
     <w:p>
       <w:pPr>
-        <w:pStyle w:val="Heading6"/>
+        <w:pStyle w:val="ListBullet"/>
         <w:ind w:left="880"/>
       </w:pPr>
       <w:r>
         <w:t>一</w:t>
-      </w:r>
-    </w:p>
-    <w:p>
-      <w:pPr>
-        <w:ind w:left="880"/>
-      </w:pPr>
-      <w:r>
+        <w:br/>
         <w:t>事業所の名称及び所在地</w:t>
       </w:r>
     </w:p>
     <w:p>
       <w:pPr>
-        <w:pStyle w:val="Heading6"/>
+        <w:pStyle w:val="ListBullet"/>
         <w:ind w:left="880"/>
       </w:pPr>
       <w:r>
         <w:t>二</w:t>
-      </w:r>
-    </w:p>
-    <w:p>
-      <w:pPr>
-        <w:ind w:left="880"/>
-      </w:pPr>
-      <w:r>
+        <w:br/>
         <w:t>法第五十四条第二項の規定による届出をした年月日</w:t>
       </w:r>
     </w:p>
     <w:p>
       <w:pPr>
-        <w:pStyle w:val="Heading6"/>
+        <w:pStyle w:val="ListBullet"/>
         <w:ind w:left="880"/>
       </w:pPr>
       <w:r>
         <w:t>三</w:t>
-      </w:r>
-    </w:p>
-    <w:p>
-      <w:pPr>
-        <w:ind w:left="880"/>
-      </w:pPr>
-      <w:r>
+        <w:br/>
         <w:t>令第五条第二項に規定する保険料免除期間が終了した年月</w:t>
       </w:r>
     </w:p>
@@ -2222,7 +1908,7 @@
     </w:pPr>
     <w:r>
       <w:tab/>
-      <w:t>WeGov v0.1 - FTS141</w:t>
+      <w:t>WeGov v0.2 - FTS141</w:t>
     </w:r>
   </w:p>
 </w:ftr>
